--- a/法令ファイル/日本私立学校振興・共済事業団法施行令/日本私立学校振興・共済事業団法施行令（平成九年政令第三百五十四号）.docx
+++ b/法令ファイル/日本私立学校振興・共済事業団法施行令/日本私立学校振興・共済事業団法施行令（平成九年政令第三百五十四号）.docx
@@ -36,6 +36,8 @@
     <w:p>
       <w:r>
         <w:t>法第二十三条第一項第二号の政令で定める私立の専修学校又は各種学校は、機械又は装置の修理、保守又は操作、製造、加工、建設、医療、栄養の指導、保育、経理その他これらに類する職業に必要な技術の教授を目的とするものであって、文部科学省令で定める課程を有するものとする。</w:t>
+        <w:br/>
+        <w:t>ただし、医学又は歯学の学部を置く大学を設置する学校法人が開設する病院又は診療所の運営に関し必要な附属施設である専修学校又は各種学校を除く。</w:t>
       </w:r>
     </w:p>
     <w:p>
@@ -188,188 +190,122 @@
     </w:p>
     <w:p>
       <w:pPr>
-        <w:pStyle w:val="Heading6"/>
+        <w:pStyle w:val="ListBullet"/>
         <w:ind w:left="880"/>
       </w:pPr>
       <w:r>
         <w:t>一</w:t>
-      </w:r>
-    </w:p>
-    <w:p>
-      <w:pPr>
-        <w:ind w:left="880"/>
-      </w:pPr>
-      <w:r>
+        <w:br/>
         <w:t>私学振興債券の名称</w:t>
       </w:r>
     </w:p>
     <w:p>
       <w:pPr>
-        <w:pStyle w:val="Heading6"/>
+        <w:pStyle w:val="ListBullet"/>
         <w:ind w:left="880"/>
       </w:pPr>
       <w:r>
         <w:t>二</w:t>
-      </w:r>
-    </w:p>
-    <w:p>
-      <w:pPr>
-        <w:ind w:left="880"/>
-      </w:pPr>
-      <w:r>
+        <w:br/>
         <w:t>私学振興債券の総額</w:t>
       </w:r>
     </w:p>
     <w:p>
       <w:pPr>
-        <w:pStyle w:val="Heading6"/>
+        <w:pStyle w:val="ListBullet"/>
         <w:ind w:left="880"/>
       </w:pPr>
       <w:r>
         <w:t>三</w:t>
-      </w:r>
-    </w:p>
-    <w:p>
-      <w:pPr>
-        <w:ind w:left="880"/>
-      </w:pPr>
-      <w:r>
+        <w:br/>
         <w:t>各私学振興債券の金額</w:t>
       </w:r>
     </w:p>
     <w:p>
       <w:pPr>
-        <w:pStyle w:val="Heading6"/>
+        <w:pStyle w:val="ListBullet"/>
         <w:ind w:left="880"/>
       </w:pPr>
       <w:r>
         <w:t>四</w:t>
-      </w:r>
-    </w:p>
-    <w:p>
-      <w:pPr>
-        <w:ind w:left="880"/>
-      </w:pPr>
-      <w:r>
+        <w:br/>
         <w:t>私学振興債券の利率</w:t>
       </w:r>
     </w:p>
     <w:p>
       <w:pPr>
-        <w:pStyle w:val="Heading6"/>
+        <w:pStyle w:val="ListBullet"/>
         <w:ind w:left="880"/>
       </w:pPr>
       <w:r>
         <w:t>五</w:t>
-      </w:r>
-    </w:p>
-    <w:p>
-      <w:pPr>
-        <w:ind w:left="880"/>
-      </w:pPr>
-      <w:r>
+        <w:br/>
         <w:t>私学振興債券の償還の方法及び期限</w:t>
       </w:r>
     </w:p>
     <w:p>
       <w:pPr>
-        <w:pStyle w:val="Heading6"/>
+        <w:pStyle w:val="ListBullet"/>
         <w:ind w:left="880"/>
       </w:pPr>
       <w:r>
         <w:t>六</w:t>
-      </w:r>
-    </w:p>
-    <w:p>
-      <w:pPr>
-        <w:ind w:left="880"/>
-      </w:pPr>
-      <w:r>
+        <w:br/>
         <w:t>利息の支払の方法及び期限</w:t>
       </w:r>
     </w:p>
     <w:p>
       <w:pPr>
-        <w:pStyle w:val="Heading6"/>
+        <w:pStyle w:val="ListBullet"/>
         <w:ind w:left="880"/>
       </w:pPr>
       <w:r>
         <w:t>七</w:t>
-      </w:r>
-    </w:p>
-    <w:p>
-      <w:pPr>
-        <w:ind w:left="880"/>
-      </w:pPr>
-      <w:r>
+        <w:br/>
         <w:t>私学振興債券の発行の価額</w:t>
       </w:r>
     </w:p>
     <w:p>
       <w:pPr>
-        <w:pStyle w:val="Heading6"/>
+        <w:pStyle w:val="ListBullet"/>
         <w:ind w:left="880"/>
       </w:pPr>
       <w:r>
         <w:t>八</w:t>
-      </w:r>
-    </w:p>
-    <w:p>
-      <w:pPr>
-        <w:ind w:left="880"/>
-      </w:pPr>
-      <w:r>
+        <w:br/>
         <w:t>社債等振替法の規定の適用があるときは、その旨</w:t>
       </w:r>
     </w:p>
     <w:p>
       <w:pPr>
-        <w:pStyle w:val="Heading6"/>
+        <w:pStyle w:val="ListBullet"/>
         <w:ind w:left="880"/>
       </w:pPr>
       <w:r>
         <w:t>九</w:t>
-      </w:r>
-    </w:p>
-    <w:p>
-      <w:pPr>
-        <w:ind w:left="880"/>
-      </w:pPr>
-      <w:r>
+        <w:br/>
         <w:t>社債等振替法の規定の適用がないときは、無記名式である旨</w:t>
       </w:r>
     </w:p>
     <w:p>
       <w:pPr>
-        <w:pStyle w:val="Heading6"/>
+        <w:pStyle w:val="ListBullet"/>
         <w:ind w:left="880"/>
       </w:pPr>
       <w:r>
         <w:t>十</w:t>
-      </w:r>
-    </w:p>
-    <w:p>
-      <w:pPr>
-        <w:ind w:left="880"/>
-      </w:pPr>
-      <w:r>
+        <w:br/>
         <w:t>応募額が私学振興債券の総額を超える場合の措置</w:t>
       </w:r>
     </w:p>
     <w:p>
       <w:pPr>
-        <w:pStyle w:val="Heading6"/>
+        <w:pStyle w:val="ListBullet"/>
         <w:ind w:left="880"/>
       </w:pPr>
       <w:r>
         <w:t>十一</w:t>
-      </w:r>
-    </w:p>
-    <w:p>
-      <w:pPr>
-        <w:ind w:left="880"/>
-      </w:pPr>
-      <w:r>
+        <w:br/>
         <w:t>募集又は管理の委託を受けた会社があるときは、その商号</w:t>
       </w:r>
     </w:p>
@@ -440,6 +376,8 @@
     <w:p>
       <w:r>
         <w:t>事業団は、前条の払込みがあったときは、遅滞なく、債券を発行しなければならない。</w:t>
+        <w:br/>
+        <w:t>ただし、私学振興債券につき社債等振替法の規定の適用があるときは、この限りでない。</w:t>
       </w:r>
     </w:p>
     <w:p>
@@ -491,69 +429,45 @@
     </w:p>
     <w:p>
       <w:pPr>
-        <w:pStyle w:val="Heading6"/>
+        <w:pStyle w:val="ListBullet"/>
         <w:ind w:left="880"/>
       </w:pPr>
       <w:r>
         <w:t>一</w:t>
-      </w:r>
-    </w:p>
-    <w:p>
-      <w:pPr>
-        <w:ind w:left="880"/>
-      </w:pPr>
-      <w:r>
+        <w:br/>
         <w:t>私学振興債券の発行の年月日</w:t>
       </w:r>
     </w:p>
     <w:p>
       <w:pPr>
-        <w:pStyle w:val="Heading6"/>
+        <w:pStyle w:val="ListBullet"/>
         <w:ind w:left="880"/>
       </w:pPr>
       <w:r>
         <w:t>二</w:t>
-      </w:r>
-    </w:p>
-    <w:p>
-      <w:pPr>
-        <w:ind w:left="880"/>
-      </w:pPr>
-      <w:r>
+        <w:br/>
         <w:t>私学振興債券の数（社債等振替法の規定の適用がないときは、私学振興債券の数及び番号）</w:t>
       </w:r>
     </w:p>
     <w:p>
       <w:pPr>
-        <w:pStyle w:val="Heading6"/>
+        <w:pStyle w:val="ListBullet"/>
         <w:ind w:left="880"/>
       </w:pPr>
       <w:r>
         <w:t>三</w:t>
-      </w:r>
-    </w:p>
-    <w:p>
-      <w:pPr>
-        <w:ind w:left="880"/>
-      </w:pPr>
-      <w:r>
+        <w:br/>
         <w:t>第八条第三項第一号から第六号まで、第八号及び第十一号に掲げる事項</w:t>
       </w:r>
     </w:p>
     <w:p>
       <w:pPr>
-        <w:pStyle w:val="Heading6"/>
+        <w:pStyle w:val="ListBullet"/>
         <w:ind w:left="880"/>
       </w:pPr>
       <w:r>
         <w:t>四</w:t>
-      </w:r>
-    </w:p>
-    <w:p>
-      <w:pPr>
-        <w:ind w:left="880"/>
-      </w:pPr>
-      <w:r>
+        <w:br/>
         <w:t>元利金の支払に関する事項</w:t>
       </w:r>
     </w:p>
@@ -568,6 +482,8 @@
     <w:p>
       <w:r>
         <w:t>私学振興債券を償還する場合において、欠けている利札があるときは、これに相当する金額を償還額から控除する。</w:t>
+        <w:br/>
+        <w:t>ただし、既に支払期が到来した利札については、この限りでない。</w:t>
       </w:r>
     </w:p>
     <w:p>
@@ -602,86 +518,56 @@
     </w:p>
     <w:p>
       <w:pPr>
-        <w:pStyle w:val="Heading6"/>
+        <w:pStyle w:val="ListBullet"/>
         <w:ind w:left="880"/>
       </w:pPr>
       <w:r>
         <w:t>一</w:t>
-      </w:r>
-    </w:p>
-    <w:p>
-      <w:pPr>
-        <w:ind w:left="880"/>
-      </w:pPr>
-      <w:r>
+        <w:br/>
         <w:t>私学振興債券の発行を必要とする理由</w:t>
       </w:r>
     </w:p>
     <w:p>
       <w:pPr>
-        <w:pStyle w:val="Heading6"/>
+        <w:pStyle w:val="ListBullet"/>
         <w:ind w:left="880"/>
       </w:pPr>
       <w:r>
         <w:t>二</w:t>
-      </w:r>
-    </w:p>
-    <w:p>
-      <w:pPr>
-        <w:ind w:left="880"/>
-      </w:pPr>
-      <w:r>
+        <w:br/>
         <w:t>第八条第三項第一号から第八号までに掲げる事項</w:t>
       </w:r>
     </w:p>
     <w:p>
       <w:pPr>
-        <w:pStyle w:val="Heading6"/>
+        <w:pStyle w:val="ListBullet"/>
         <w:ind w:left="880"/>
       </w:pPr>
       <w:r>
         <w:t>三</w:t>
-      </w:r>
-    </w:p>
-    <w:p>
-      <w:pPr>
-        <w:ind w:left="880"/>
-      </w:pPr>
-      <w:r>
+        <w:br/>
         <w:t>私学振興債券の募集の方法</w:t>
       </w:r>
     </w:p>
     <w:p>
       <w:pPr>
-        <w:pStyle w:val="Heading6"/>
+        <w:pStyle w:val="ListBullet"/>
         <w:ind w:left="880"/>
       </w:pPr>
       <w:r>
         <w:t>四</w:t>
-      </w:r>
-    </w:p>
-    <w:p>
-      <w:pPr>
-        <w:ind w:left="880"/>
-      </w:pPr>
-      <w:r>
+        <w:br/>
         <w:t>私学振興債券の発行に要する費用の概算額</w:t>
       </w:r>
     </w:p>
     <w:p>
       <w:pPr>
-        <w:pStyle w:val="Heading6"/>
+        <w:pStyle w:val="ListBullet"/>
         <w:ind w:left="880"/>
       </w:pPr>
       <w:r>
         <w:t>五</w:t>
-      </w:r>
-    </w:p>
-    <w:p>
-      <w:pPr>
-        <w:ind w:left="880"/>
-      </w:pPr>
-      <w:r>
+        <w:br/>
         <w:t>第二号に掲げるもののほか、債券に記載しようとする事項</w:t>
       </w:r>
     </w:p>
@@ -704,52 +590,34 @@
     </w:p>
     <w:p>
       <w:pPr>
-        <w:pStyle w:val="Heading6"/>
+        <w:pStyle w:val="ListBullet"/>
         <w:ind w:left="880"/>
       </w:pPr>
       <w:r>
         <w:t>一</w:t>
-      </w:r>
-    </w:p>
-    <w:p>
-      <w:pPr>
-        <w:ind w:left="880"/>
-      </w:pPr>
-      <w:r>
+        <w:br/>
         <w:t>作成しようとする私学振興債券申込証</w:t>
       </w:r>
     </w:p>
     <w:p>
       <w:pPr>
-        <w:pStyle w:val="Heading6"/>
+        <w:pStyle w:val="ListBullet"/>
         <w:ind w:left="880"/>
       </w:pPr>
       <w:r>
         <w:t>二</w:t>
-      </w:r>
-    </w:p>
-    <w:p>
-      <w:pPr>
-        <w:ind w:left="880"/>
-      </w:pPr>
-      <w:r>
+        <w:br/>
         <w:t>私学振興債券の発行により調達する資金の使途を記載した書面</w:t>
       </w:r>
     </w:p>
     <w:p>
       <w:pPr>
-        <w:pStyle w:val="Heading6"/>
+        <w:pStyle w:val="ListBullet"/>
         <w:ind w:left="880"/>
       </w:pPr>
       <w:r>
         <w:t>三</w:t>
-      </w:r>
-    </w:p>
-    <w:p>
-      <w:pPr>
-        <w:ind w:left="880"/>
-      </w:pPr>
-      <w:r>
+        <w:br/>
         <w:t>私学振興債券の引受けの見込みを記載した書面</w:t>
       </w:r>
     </w:p>
@@ -764,6 +632,8 @@
     <w:p>
       <w:r>
         <w:t>法第三十八条の二において準用する独立行政法人通則法第四十六条の二第五項の政府出資等に係る不要財産の処分に関し必要な事項については、独立行政法人の組織、運営及び管理に係る共通的な事項に関する政令（平成十二年政令第三百十六号）第四条から第八条まで、第九条第一項及び第十条の規定を準用する。</w:t>
+        <w:br/>
+        <w:t>この場合において、これらの規定中「独立行政法人」とあるのは「日本私立学校振興・共済事業団」と、「主務大臣」とあるのは「文部科学大臣」と、同令第四条、第六条第一項、第二項及び第四項、第八条、第九条第一項並びに第十条第一項及び第二項中「通則法」とあるのは「日本私立学校振興・共済事業団法第三十八条の二において準用する通則法」と、同令第四条第一項第四号及び第六条第一項第七号中「支出の額、会計の区分」とあるのは「支出の額」と、同令第五条第一項中「中期目標管理法人（通則法第二条第二項に規定する中期目標管理法人をいう。以下同じ。）の中期計画（通則法第四十四条第三項に規定する中期計画をいう。第七条第一項において同じ。）において通則法第三十条第二項第五号の計画を定めた場合、国立研究開発法人（通則法第二条第三項に規定する国立研究開発法人をいう。以下同じ。）の中長期計画（通則法第四十四条第三項に規定する中長期計画をいう。第七条第一項において同じ。）において通則法第三十五条の五第二項第五号の計画を定めた場合又は行政執行法人（通則法第二条第四項に規定する行政執行法人をいう。以下同じ。）の事業計画（通則法第四十五条第一項に規定する事業計画をいう。第七条第一項において同じ。）において通則法第三十五条の十第三項第五号」とあり、及び同令第七条第一項中「中期目標管理法人の中期計画において通則法第三十条第二項第五号の計画を定めた場合、国立研究開発法人の中長期計画において通則法第三十五条の五第二項第五号の計画を定めた場合又は行政執行法人の事業計画において通則法第三十五条の十第三項第五号」とあるのは「日本私立学校振興・共済事業団法第二十六条において準用する通則法第三十条第一項の中期計画において同条第二項第五号」と、同令第九条第一項中「当該不要財産に係る政府の出資又は支出に係る会計」とあるのは「一般会計」と読み替えるものとする。</w:t>
       </w:r>
     </w:p>
     <w:p>
@@ -781,69 +651,45 @@
     </w:p>
     <w:p>
       <w:pPr>
-        <w:pStyle w:val="Heading6"/>
+        <w:pStyle w:val="ListBullet"/>
         <w:ind w:left="880"/>
       </w:pPr>
       <w:r>
         <w:t>一</w:t>
-      </w:r>
-    </w:p>
-    <w:p>
-      <w:pPr>
-        <w:ind w:left="880"/>
-      </w:pPr>
-      <w:r>
+        <w:br/>
         <w:t>信託業務を営む金融機関又は信託会社への信託（法第三十九条第一項第三号に掲げるものを除く。）</w:t>
       </w:r>
     </w:p>
     <w:p>
       <w:pPr>
-        <w:pStyle w:val="Heading6"/>
+        <w:pStyle w:val="ListBullet"/>
         <w:ind w:left="880"/>
       </w:pPr>
       <w:r>
         <w:t>二</w:t>
-      </w:r>
-    </w:p>
-    <w:p>
-      <w:pPr>
-        <w:ind w:left="880"/>
-      </w:pPr>
-      <w:r>
+        <w:br/>
         <w:t>不動産の取得</w:t>
       </w:r>
     </w:p>
     <w:p>
       <w:pPr>
-        <w:pStyle w:val="Heading6"/>
+        <w:pStyle w:val="ListBullet"/>
         <w:ind w:left="880"/>
       </w:pPr>
       <w:r>
         <w:t>三</w:t>
-      </w:r>
-    </w:p>
-    <w:p>
-      <w:pPr>
-        <w:ind w:left="880"/>
-      </w:pPr>
-      <w:r>
+        <w:br/>
         <w:t>加入者（私立学校教職員共済法（昭和二十八年法律第二百四十五号。次条において「共済法」という。）第十四条第一項に規定する加入者をいう。）を被保険者とする生命保険（被保険者の所定の時期における生存を保険金の支払事由とするものに限る。）の保険料の払込み</w:t>
       </w:r>
     </w:p>
     <w:p>
       <w:pPr>
-        <w:pStyle w:val="Heading6"/>
+        <w:pStyle w:val="ListBullet"/>
         <w:ind w:left="880"/>
       </w:pPr>
       <w:r>
         <w:t>四</w:t>
-      </w:r>
-    </w:p>
-    <w:p>
-      <w:pPr>
-        <w:ind w:left="880"/>
-      </w:pPr>
-      <w:r>
+        <w:br/>
         <w:t>他の勘定（法第三十三条第一項各号の経理に係る勘定をいう。）に対する資金の貸付け</w:t>
       </w:r>
     </w:p>
@@ -862,52 +708,34 @@
     </w:p>
     <w:p>
       <w:pPr>
-        <w:pStyle w:val="Heading6"/>
+        <w:pStyle w:val="ListBullet"/>
         <w:ind w:left="880"/>
       </w:pPr>
       <w:r>
         <w:t>一</w:t>
-      </w:r>
-    </w:p>
-    <w:p>
-      <w:pPr>
-        <w:ind w:left="880"/>
-      </w:pPr>
-      <w:r>
+        <w:br/>
         <w:t>昭和二十七年九月三十日以前に給与事由の生じた旧財団法人私学恩給財団の年金の特別措置に関する法律（昭和三十年法律第六十八号）第一条及び第一条の二の規定、昭和四十四年度以後における私立学校教職員共済組合からの年金の額の改定に関する法律（昭和四十四年法律第九十四号。以下この条において「年金額改定法」という。）第三条から第三条の十六までの規定並びに私立学校教職員共済組合法等の一部を改正する法律（昭和三十六年法律第百四十号。次号において「昭和三十六年改正法」という。）附則第六項の規定に基づく政令の規定による同項に規定する恩給財団の年金及び恩給財団における従前の例によることとされた年金の額の改定により増加する費用</w:t>
       </w:r>
     </w:p>
     <w:p>
       <w:pPr>
-        <w:pStyle w:val="Heading6"/>
+        <w:pStyle w:val="ListBullet"/>
         <w:ind w:left="880"/>
       </w:pPr>
       <w:r>
         <w:t>二</w:t>
-      </w:r>
-    </w:p>
-    <w:p>
-      <w:pPr>
-        <w:ind w:left="880"/>
-      </w:pPr>
-      <w:r>
+        <w:br/>
         <w:t>年金額改定法第一条から第一条の十六まで及び第五条の規定並びに昭和三十六年改正法附則第六項の規定に基づく政令の規定による昭和三十六年改正法附則第五項に規定する給付のうち年金である給付の額の改定により増加する費用のうち、昭和二十九年一月一日前の加入者期間（共済法第十七条第一項に規定する加入者期間をいう。次号において同じ。）に係るもの</w:t>
       </w:r>
     </w:p>
     <w:p>
       <w:pPr>
-        <w:pStyle w:val="Heading6"/>
+        <w:pStyle w:val="ListBullet"/>
         <w:ind w:left="880"/>
       </w:pPr>
       <w:r>
         <w:t>三</w:t>
-      </w:r>
-    </w:p>
-    <w:p>
-      <w:pPr>
-        <w:ind w:left="880"/>
-      </w:pPr>
-      <w:r>
+        <w:br/>
         <w:t>年金額改定法第二条から第二条の十六までの規定、共済法第四十八条の二の規定によりその例によることとされる国家公務員等共済組合法等の一部を改正する法律（昭和六十年法律第百五号）附則第十六条第一項及び第四項、第十七条第二項、第三十五条、第三十七条、第四十条第一項及び第二項、第四十二条、第四十六条、第四十七条、第五十二条、第五十四条、第五十五条並びに第五十七条の規定並びに被用者年金制度の一元化等を図るための厚生年金保険法等の一部を改正する法律（平成二十四年法律第六十三号。以下この号において「平成二十四年一元化法」という。）附則第七十九条の規定によりなおその効力を有するものとされた平成二十四年一元化法第四条の規定による改正前の共済法第二十五条において準用する平成二十四年一元化法附則第三十七条第一項の規定によりなおその効力を有するものとされた平成二十四年一元化法第二条の規定による改正前の国家公務員共済組合法（昭和三十三年法律第百二十八号）第七十八条第二項、第八十二条第三項、第八十三条第三項、第八十九条第四項及び第五項並びに附則第十二条の四の二第二項の規定並びに同法第七十二条の三第五項、第七十二条の四第四項、第七十二条の五第五項及び第七十二条の六第五項の規定に基づく政令の規定による年金である給付の額の改定により増加する費用のうち、昭和二十九年一月一日前の加入者期間に係るもの</w:t>
       </w:r>
     </w:p>
@@ -1110,7 +938,7 @@
         <w:pStyle w:val="Heading1"/>
       </w:pPr>
       <w:r>
-        <w:t>附　則（平成一二年六月七日政令第三〇八号）</w:t>
+        <w:t>附則（平成一二年六月七日政令第三〇八号）</w:t>
       </w:r>
     </w:p>
     <w:p>
@@ -1136,7 +964,7 @@
         <w:pStyle w:val="Heading1"/>
       </w:pPr>
       <w:r>
-        <w:t>附　則（平成一三年六月二九日政令第二二三号）</w:t>
+        <w:t>附則（平成一三年六月二九日政令第二二三号）</w:t>
       </w:r>
     </w:p>
     <w:p>
@@ -1154,7 +982,7 @@
         <w:pStyle w:val="Heading1"/>
       </w:pPr>
       <w:r>
-        <w:t>附　則（平成一四年六月二八日政令第二四一号）</w:t>
+        <w:t>附則（平成一四年六月二八日政令第二四一号）</w:t>
       </w:r>
     </w:p>
     <w:p>
@@ -1172,7 +1000,7 @@
         <w:pStyle w:val="Heading1"/>
       </w:pPr>
       <w:r>
-        <w:t>附　則（平成一四年一二月六日政令第三六三号）</w:t>
+        <w:t>附則（平成一四年一二月六日政令第三六三号）</w:t>
       </w:r>
     </w:p>
     <w:p>
@@ -1211,7 +1039,7 @@
         <w:pStyle w:val="Heading1"/>
       </w:pPr>
       <w:r>
-        <w:t>附　則（平成一五年八月八日政令第三六六号）</w:t>
+        <w:t>附則（平成一五年八月八日政令第三六六号）</w:t>
       </w:r>
     </w:p>
     <w:p>
@@ -1229,7 +1057,7 @@
         <w:pStyle w:val="Heading1"/>
       </w:pPr>
       <w:r>
-        <w:t>附　則（平成一六年九月二九日政令第二八八号）</w:t>
+        <w:t>附則（平成一六年九月二九日政令第二八八号）</w:t>
       </w:r>
     </w:p>
     <w:p>
@@ -1247,7 +1075,7 @@
         <w:pStyle w:val="Heading1"/>
       </w:pPr>
       <w:r>
-        <w:t>附　則（平成一六年一二月二八日政令第四二九号）</w:t>
+        <w:t>附則（平成一六年一二月二八日政令第四二九号）</w:t>
       </w:r>
     </w:p>
     <w:p>
@@ -1273,7 +1101,7 @@
         <w:pStyle w:val="Heading1"/>
       </w:pPr>
       <w:r>
-        <w:t>附　則（平成一九年三月三〇日政令第七七号）</w:t>
+        <w:t>附則（平成一九年三月三〇日政令第七七号）</w:t>
       </w:r>
     </w:p>
     <w:p>
@@ -1299,7 +1127,7 @@
         <w:pStyle w:val="Heading1"/>
       </w:pPr>
       <w:r>
-        <w:t>附　則（平成一九年一二月一四日政令第三六九号）</w:t>
+        <w:t>附則（平成一九年一二月一四日政令第三六九号）</w:t>
       </w:r>
     </w:p>
     <w:p>
@@ -1325,7 +1153,7 @@
         <w:pStyle w:val="Heading1"/>
       </w:pPr>
       <w:r>
-        <w:t>附　則（平成二〇年七月四日政令第二一九号）</w:t>
+        <w:t>附則（平成二〇年七月四日政令第二一九号）</w:t>
       </w:r>
     </w:p>
     <w:p>
@@ -1351,7 +1179,7 @@
         <w:pStyle w:val="Heading1"/>
       </w:pPr>
       <w:r>
-        <w:t>附　則（平成二二年一一月一七日政令第二二六号）</w:t>
+        <w:t>附則（平成二二年一一月一七日政令第二二六号）</w:t>
       </w:r>
     </w:p>
     <w:p>
@@ -1390,7 +1218,7 @@
         <w:pStyle w:val="Heading1"/>
       </w:pPr>
       <w:r>
-        <w:t>附　則（平成二三年八月三〇日政令第二六八号）</w:t>
+        <w:t>附則（平成二三年八月三〇日政令第二六八号）</w:t>
       </w:r>
     </w:p>
     <w:p>
@@ -1408,7 +1236,7 @@
         <w:pStyle w:val="Heading1"/>
       </w:pPr>
       <w:r>
-        <w:t>附　則（平成二七年三月一八日政令第七四号）</w:t>
+        <w:t>附則（平成二七年三月一八日政令第七四号）</w:t>
       </w:r>
     </w:p>
     <w:p>
@@ -1426,10 +1254,22 @@
         <w:pStyle w:val="Heading1"/>
       </w:pPr>
       <w:r>
-        <w:t>附　則（平成二七年九月三〇日政令第三四八号）</w:t>
+        <w:t>附則（平成二七年九月三〇日政令第三四八号）</w:t>
       </w:r>
     </w:p>
     <w:p>
+      <w:pPr>
+        <w:pStyle w:val="Heading5"/>
+        <w:ind w:left="440"/>
+      </w:pPr>
+      <w:r>
+        <w:t>１</w:t>
+      </w:r>
+    </w:p>
+    <w:p>
+      <w:pPr>
+        <w:ind w:left="440"/>
+      </w:pPr>
       <w:r>
         <w:t>この政令は、平成二十七年十月一日から施行する。</w:t>
       </w:r>
@@ -1444,7 +1284,7 @@
         <w:pStyle w:val="Heading1"/>
       </w:pPr>
       <w:r>
-        <w:t>附　則（令和二年一二月二四日政令第三七五号）</w:t>
+        <w:t>附則（令和二年一二月二四日政令第三七五号）</w:t>
       </w:r>
     </w:p>
     <w:p>
@@ -1472,7 +1312,7 @@
     </w:pPr>
     <w:r>
       <w:tab/>
-      <w:t>WeGov v0.1 - FTS141</w:t>
+      <w:t>WeGov v0.2 - FTS141</w:t>
     </w:r>
   </w:p>
 </w:ftr>
